--- a/201831202005-郭秋岑-实验5.docx
+++ b/201831202005-郭秋岑-实验5.docx
@@ -447,6 +447,12 @@
             <w:insideH w:val="single" w:color="auto" w:sz="4" w:space="0"/>
             <w:insideV w:val="single" w:color="auto" w:sz="4" w:space="0"/>
           </w:tblBorders>
+          <w:tblCellMar>
+            <w:top w:w="0" w:type="dxa"/>
+            <w:left w:w="108" w:type="dxa"/>
+            <w:bottom w:w="0" w:type="dxa"/>
+            <w:right w:w="108" w:type="dxa"/>
+          </w:tblCellMar>
         </w:tblPrEx>
         <w:trPr>
           <w:trHeight w:val="471" w:hRule="atLeast"/>
@@ -490,6 +496,12 @@
             <w:insideH w:val="single" w:color="auto" w:sz="4" w:space="0"/>
             <w:insideV w:val="single" w:color="auto" w:sz="4" w:space="0"/>
           </w:tblBorders>
+          <w:tblCellMar>
+            <w:top w:w="0" w:type="dxa"/>
+            <w:left w:w="108" w:type="dxa"/>
+            <w:bottom w:w="0" w:type="dxa"/>
+            <w:right w:w="108" w:type="dxa"/>
+          </w:tblCellMar>
         </w:tblPrEx>
         <w:trPr>
           <w:trHeight w:val="10810" w:hRule="atLeast"/>
@@ -517,25 +529,46 @@
           <w:p>
             <w:pPr>
               <w:rPr>
+                <w:rFonts w:hint="eastAsia" w:eastAsiaTheme="minorEastAsia"/>
+                <w:lang w:val="en-US" w:eastAsia="zh-CN"/>
+              </w:rPr>
+            </w:pPr>
+            <w:r>
+              <w:rPr>
                 <w:rFonts w:hint="eastAsia"/>
               </w:rPr>
-            </w:pPr>
+              <w:t>1.</w:t>
+            </w:r>
             <w:r>
               <w:rPr>
                 <w:rFonts w:hint="eastAsia"/>
-              </w:rPr>
-              <w:t>1.熟悉封装化</w:t>
-            </w:r>
-          </w:p>
-          <w:p>
-            <w:pPr>
+                <w:lang w:val="en-US" w:eastAsia="zh-CN"/>
+              </w:rPr>
+              <w:t>掌握</w:t>
+            </w:r>
+            <w:r>
               <w:rPr>
                 <w:rFonts w:hint="eastAsia"/>
               </w:rPr>
-            </w:pPr>
+              <w:t>封装化</w:t>
+            </w:r>
             <w:r>
               <w:rPr>
                 <w:rFonts w:hint="eastAsia"/>
+                <w:lang w:val="en-US" w:eastAsia="zh-CN"/>
+              </w:rPr>
+              <w:t>代码</w:t>
+            </w:r>
+          </w:p>
+          <w:p>
+            <w:pPr>
+              <w:rPr>
+                <w:rFonts w:hint="eastAsia"/>
+              </w:rPr>
+            </w:pPr>
+            <w:r>
+              <w:rPr>
+                <w:rFonts w:hint="eastAsia"/>
               </w:rPr>
               <w:t>2.熟悉git工具</w:t>
             </w:r>
@@ -553,11 +586,24 @@
             </w:r>
           </w:p>
           <w:p>
+            <w:pPr>
+              <w:rPr>
+                <w:rFonts w:hint="eastAsia" w:eastAsiaTheme="minorEastAsia"/>
+                <w:lang w:val="en-US" w:eastAsia="zh-CN"/>
+              </w:rPr>
+            </w:pPr>
             <w:r>
               <w:rPr>
                 <w:rFonts w:hint="eastAsia"/>
               </w:rPr>
               <w:t>1.aistudio</w:t>
+            </w:r>
+            <w:r>
+              <w:rPr>
+                <w:rFonts w:hint="eastAsia"/>
+                <w:lang w:val="en-US" w:eastAsia="zh-CN"/>
+              </w:rPr>
+              <w:t>平台（python）</w:t>
             </w:r>
           </w:p>
           <w:p>
@@ -842,12 +888,6 @@
                   <w:insideH w:val="single" w:color="auto" w:sz="4" w:space="0"/>
                   <w:insideV w:val="single" w:color="auto" w:sz="4" w:space="0"/>
                 </w:tblBorders>
-                <w:tblCellMar>
-                  <w:top w:w="0" w:type="dxa"/>
-                  <w:left w:w="108" w:type="dxa"/>
-                  <w:bottom w:w="0" w:type="dxa"/>
-                  <w:right w:w="108" w:type="dxa"/>
-                </w:tblCellMar>
               </w:tblPrEx>
               <w:tc>
                 <w:tcPr>
@@ -6011,6 +6051,10 @@
             <w:pPr>
               <w:rPr>
                 <w:rFonts w:hint="eastAsia"/>
+                <w:b/>
+                <w:bCs/>
+                <w:sz w:val="24"/>
+                <w:szCs w:val="28"/>
                 <w:shd w:val="clear" w:color="auto" w:fill="FFFFFE"/>
                 <w:lang w:val="en-US" w:eastAsia="zh-CN" w:bidi="ar"/>
               </w:rPr>
@@ -6018,6 +6062,10 @@
             <w:r>
               <w:rPr>
                 <w:rFonts w:hint="eastAsia"/>
+                <w:b/>
+                <w:bCs/>
+                <w:sz w:val="24"/>
+                <w:szCs w:val="28"/>
                 <w:shd w:val="clear" w:color="auto" w:fill="FFFFFE"/>
                 <w:lang w:val="en-US" w:eastAsia="zh-CN" w:bidi="ar"/>
               </w:rPr>
@@ -13196,14 +13244,6 @@
             <w:pPr>
               <w:rPr>
                 <w:rFonts w:hint="eastAsia"/>
-                <w:color w:val="000000"/>
-              </w:rPr>
-            </w:pPr>
-          </w:p>
-          <w:p>
-            <w:pPr>
-              <w:rPr>
-                <w:rFonts w:hint="eastAsia"/>
                 <w:b/>
                 <w:color w:val="000000"/>
               </w:rPr>
@@ -13290,8 +13330,8 @@
               </w:rPr>
               <w:drawing>
                 <wp:inline distT="0" distB="0" distL="0" distR="0">
-                  <wp:extent cx="4427220" cy="3022600"/>
-                  <wp:effectExtent l="0" t="0" r="9525" b="0"/>
+                  <wp:extent cx="2350770" cy="1605280"/>
+                  <wp:effectExtent l="0" t="0" r="2540" b="3175"/>
                   <wp:docPr id="25" name="图片 25"/>
                   <wp:cNvGraphicFramePr>
                     <a:graphicFrameLocks xmlns:a="http://schemas.openxmlformats.org/drawingml/2006/main" noChangeAspect="1"/>
@@ -13321,7 +13361,7 @@
                         <pic:spPr>
                           <a:xfrm>
                             <a:off x="0" y="0"/>
-                            <a:ext cx="4427220" cy="3022600"/>
+                            <a:ext cx="2350770" cy="1605280"/>
                           </a:xfrm>
                           <a:prstGeom prst="rect">
                             <a:avLst/>
@@ -13366,8 +13406,8 @@
             <w:r>
               <w:drawing>
                 <wp:inline distT="0" distB="0" distL="114300" distR="114300">
-                  <wp:extent cx="2715895" cy="767715"/>
-                  <wp:effectExtent l="0" t="0" r="4445" b="9525"/>
+                  <wp:extent cx="2762885" cy="781050"/>
+                  <wp:effectExtent l="0" t="0" r="635" b="6985"/>
                   <wp:docPr id="4" name="图片 4"/>
                   <wp:cNvGraphicFramePr>
                     <a:graphicFrameLocks xmlns:a="http://schemas.openxmlformats.org/drawingml/2006/main" noChangeAspect="1"/>
@@ -13390,7 +13430,7 @@
                         <pic:spPr>
                           <a:xfrm>
                             <a:off x="0" y="0"/>
-                            <a:ext cx="2715895" cy="767715"/>
+                            <a:ext cx="2762885" cy="781050"/>
                           </a:xfrm>
                           <a:prstGeom prst="rect">
                             <a:avLst/>
@@ -13616,7 +13656,8 @@
           <w:p>
             <w:pPr>
               <w:rPr>
-                <w:rFonts w:hint="default" w:eastAsiaTheme="minorEastAsia"/>
+                <w:rFonts w:hint="default"/>
+                <w:color w:val="000000"/>
                 <w:lang w:val="en-US" w:eastAsia="zh-CN"/>
               </w:rPr>
             </w:pPr>
@@ -13627,11 +13668,12 @@
               </w:rPr>
               <w:t>以上四个测试整体图片</w:t>
             </w:r>
+            <w:bookmarkStart w:id="0" w:name="_GoBack"/>
             <w:r>
               <w:drawing>
                 <wp:inline distT="0" distB="0" distL="114300" distR="114300">
-                  <wp:extent cx="3418205" cy="2237105"/>
-                  <wp:effectExtent l="0" t="0" r="3810" b="8255"/>
+                  <wp:extent cx="2926080" cy="1916430"/>
+                  <wp:effectExtent l="0" t="0" r="10160" b="5080"/>
                   <wp:docPr id="17" name="图片 9"/>
                   <wp:cNvGraphicFramePr>
                     <a:graphicFrameLocks xmlns:a="http://schemas.openxmlformats.org/drawingml/2006/main" noChangeAspect="1"/>
@@ -13654,7 +13696,7 @@
                         <pic:spPr>
                           <a:xfrm>
                             <a:off x="0" y="0"/>
-                            <a:ext cx="3418205" cy="2237105"/>
+                            <a:ext cx="2926080" cy="1916430"/>
                           </a:xfrm>
                           <a:prstGeom prst="rect">
                             <a:avLst/>
@@ -13670,15 +13712,7 @@
                 </wp:inline>
               </w:drawing>
             </w:r>
-          </w:p>
-          <w:p>
-            <w:pPr>
-              <w:rPr>
-                <w:rFonts w:hint="default"/>
-                <w:color w:val="000000"/>
-                <w:lang w:val="en-US" w:eastAsia="zh-CN"/>
-              </w:rPr>
-            </w:pPr>
+            <w:bookmarkEnd w:id="0"/>
           </w:p>
           <w:p>
             <w:pPr>
@@ -13712,6 +13746,49 @@
               </w:rPr>
               <w:t>上传成功</w:t>
             </w:r>
+            <w:r>
+              <w:drawing>
+                <wp:inline distT="0" distB="0" distL="114300" distR="114300">
+                  <wp:extent cx="2644775" cy="2047240"/>
+                  <wp:effectExtent l="0" t="0" r="0" b="3810"/>
+                  <wp:docPr id="19" name="图片 10"/>
+                  <wp:cNvGraphicFramePr>
+                    <a:graphicFrameLocks xmlns:a="http://schemas.openxmlformats.org/drawingml/2006/main" noChangeAspect="1"/>
+                  </wp:cNvGraphicFramePr>
+                  <a:graphic xmlns:a="http://schemas.openxmlformats.org/drawingml/2006/main">
+                    <a:graphicData uri="http://schemas.openxmlformats.org/drawingml/2006/picture">
+                      <pic:pic xmlns:pic="http://schemas.openxmlformats.org/drawingml/2006/picture">
+                        <pic:nvPicPr>
+                          <pic:cNvPr id="19" name="图片 10"/>
+                          <pic:cNvPicPr>
+                            <a:picLocks noChangeAspect="1"/>
+                          </pic:cNvPicPr>
+                        </pic:nvPicPr>
+                        <pic:blipFill>
+                          <a:blip r:embed="rId23"/>
+                          <a:stretch>
+                            <a:fillRect/>
+                          </a:stretch>
+                        </pic:blipFill>
+                        <pic:spPr>
+                          <a:xfrm>
+                            <a:off x="0" y="0"/>
+                            <a:ext cx="2644775" cy="2047240"/>
+                          </a:xfrm>
+                          <a:prstGeom prst="rect">
+                            <a:avLst/>
+                          </a:prstGeom>
+                          <a:noFill/>
+                          <a:ln>
+                            <a:noFill/>
+                          </a:ln>
+                        </pic:spPr>
+                      </pic:pic>
+                    </a:graphicData>
+                  </a:graphic>
+                </wp:inline>
+              </w:drawing>
+            </w:r>
           </w:p>
           <w:p>
             <w:pPr>
@@ -13727,6 +13804,49 @@
                 <w:lang w:val="en-US" w:eastAsia="zh-CN"/>
               </w:rPr>
               <w:t>Github截图</w:t>
+            </w:r>
+            <w:r>
+              <w:drawing>
+                <wp:inline distT="0" distB="0" distL="114300" distR="114300">
+                  <wp:extent cx="3756660" cy="2092960"/>
+                  <wp:effectExtent l="0" t="0" r="0" b="1270"/>
+                  <wp:docPr id="20" name="图片 11"/>
+                  <wp:cNvGraphicFramePr>
+                    <a:graphicFrameLocks xmlns:a="http://schemas.openxmlformats.org/drawingml/2006/main" noChangeAspect="1"/>
+                  </wp:cNvGraphicFramePr>
+                  <a:graphic xmlns:a="http://schemas.openxmlformats.org/drawingml/2006/main">
+                    <a:graphicData uri="http://schemas.openxmlformats.org/drawingml/2006/picture">
+                      <pic:pic xmlns:pic="http://schemas.openxmlformats.org/drawingml/2006/picture">
+                        <pic:nvPicPr>
+                          <pic:cNvPr id="20" name="图片 11"/>
+                          <pic:cNvPicPr>
+                            <a:picLocks noChangeAspect="1"/>
+                          </pic:cNvPicPr>
+                        </pic:nvPicPr>
+                        <pic:blipFill>
+                          <a:blip r:embed="rId24"/>
+                          <a:stretch>
+                            <a:fillRect/>
+                          </a:stretch>
+                        </pic:blipFill>
+                        <pic:spPr>
+                          <a:xfrm>
+                            <a:off x="0" y="0"/>
+                            <a:ext cx="3756660" cy="2092960"/>
+                          </a:xfrm>
+                          <a:prstGeom prst="rect">
+                            <a:avLst/>
+                          </a:prstGeom>
+                          <a:noFill/>
+                          <a:ln>
+                            <a:noFill/>
+                          </a:ln>
+                        </pic:spPr>
+                      </pic:pic>
+                    </a:graphicData>
+                  </a:graphic>
+                </wp:inline>
+              </w:drawing>
             </w:r>
           </w:p>
           <w:p>
@@ -13806,8 +13926,6 @@
           <w:szCs w:val="32"/>
         </w:rPr>
       </w:pPr>
-      <w:bookmarkStart w:id="0" w:name="_GoBack"/>
-      <w:bookmarkEnd w:id="0"/>
       <w:r>
         <w:rPr>
           <w:rFonts w:hint="eastAsia"/>
